--- a/Analysis/sequance.docx
+++ b/Analysis/sequance.docx
@@ -1,7 +1,333 @@
 
 <file path=word/document.xml><?xml version="1.0" encoding="utf-8"?>
-<w:document xmlns:wpc="http://schemas.microsoft.com/office/word/2010/wordprocessingCanvas" xmlns:cx="http://schemas.microsoft.com/office/drawing/2014/chartex" xmlns:cx1="http://schemas.microsoft.com/office/drawing/2015/9/8/chartex" xmlns:cx2="http://schemas.microsoft.com/office/drawing/2015/10/21/chartex" xmlns:cx3="http://schemas.microsoft.com/office/drawing/2016/5/9/chartex" xmlns:cx4="http://schemas.microsoft.com/office/drawing/2016/5/10/chartex" xmlns:cx5="http://schemas.microsoft.com/office/drawing/2016/5/11/chartex" xmlns:cx6="http://schemas.microsoft.com/office/drawing/2016/5/12/chartex" xmlns:cx7="http://schemas.microsoft.com/office/drawing/2016/5/13/chartex" xmlns:cx8="http://schemas.microsoft.com/office/drawing/2016/5/14/chartex" xmlns:mc="http://schemas.openxmlformats.org/markup-compatibility/2006" xmlns:aink="http://schemas.microsoft.com/office/drawing/2016/ink" xmlns:am3d="http://schemas.microsoft.com/office/drawing/2017/model3d" xmlns:o="urn:schemas-microsoft-com:office:office" xmlns:r="http://schemas.openxmlformats.org/officeDocument/2006/relationships" xmlns:m="http://schemas.openxmlformats.org/officeDocument/2006/math" xmlns:v="urn:schemas-microsoft-com:vml" xmlns:wp14="http://schemas.microsoft.com/office/word/2010/wordprocessingDrawing" xmlns:wp="http://schemas.openxmlformats.org/drawingml/2006/wordprocessingDrawing" xmlns:w10="urn:schemas-microsoft-com:office:word" xmlns:w="http://schemas.openxmlformats.org/wordprocessingml/2006/main" xmlns:w14="http://schemas.microsoft.com/office/word/2010/wordml" xmlns:w15="http://schemas.microsoft.com/office/word/2012/wordml" xmlns:w16cid="http://schemas.microsoft.com/office/word/2016/wordml/cid" xmlns:w16se="http://schemas.microsoft.com/office/word/2015/wordml/symex" xmlns:wpg="http://schemas.microsoft.com/office/word/2010/wordprocessingGroup" xmlns:wpi="http://schemas.microsoft.com/office/word/2010/wordprocessingInk" xmlns:wne="http://schemas.microsoft.com/office/word/2006/wordml" xmlns:wps="http://schemas.microsoft.com/office/word/2010/wordprocessingShape" mc:Ignorable="w14 w15 w16se w16cid wp14">
+<w:document xmlns:wpc="http://schemas.microsoft.com/office/word/2010/wordprocessingCanvas" xmlns:mc="http://schemas.openxmlformats.org/markup-compatibility/2006" xmlns:o="urn:schemas-microsoft-com:office:office" xmlns:r="http://schemas.openxmlformats.org/officeDocument/2006/relationships" xmlns:m="http://schemas.openxmlformats.org/officeDocument/2006/math" xmlns:v="urn:schemas-microsoft-com:vml" xmlns:wp14="http://schemas.microsoft.com/office/word/2010/wordprocessingDrawing" xmlns:wp="http://schemas.openxmlformats.org/drawingml/2006/wordprocessingDrawing" xmlns:w10="urn:schemas-microsoft-com:office:word" xmlns:w="http://schemas.openxmlformats.org/wordprocessingml/2006/main" xmlns:w14="http://schemas.microsoft.com/office/word/2010/wordml" xmlns:w15="http://schemas.microsoft.com/office/word/2012/wordml" xmlns:wpg="http://schemas.microsoft.com/office/word/2010/wordprocessingGroup" xmlns:wpi="http://schemas.microsoft.com/office/word/2010/wordprocessingInk" xmlns:wne="http://schemas.microsoft.com/office/word/2006/wordml" xmlns:wps="http://schemas.microsoft.com/office/word/2010/wordprocessingShape" mc:Ignorable="w14 w15 wp14">
   <w:body>
+    <w:p>
+      <w:pPr>
+        <w:rPr>
+          <w:rFonts w:asciiTheme="majorBidi" w:hAnsiTheme="majorBidi" w:cstheme="majorBidi"/>
+          <w:sz w:val="44"/>
+          <w:szCs w:val="44"/>
+        </w:rPr>
+      </w:pPr>
+      <w:r>
+        <w:rPr>
+          <w:rFonts w:asciiTheme="majorBidi" w:hAnsiTheme="majorBidi" w:cstheme="majorBidi"/>
+          <w:noProof/>
+          <w:sz w:val="44"/>
+          <w:szCs w:val="44"/>
+          <w:lang w:val="en-GB" w:eastAsia="en-GB"/>
+        </w:rPr>
+        <w:drawing>
+          <wp:inline distT="0" distB="0" distL="0" distR="0" wp14:anchorId="19603C46" wp14:editId="7D515880">
+            <wp:extent cx="6896100" cy="4191000"/>
+            <wp:effectExtent l="0" t="0" r="0" b="0"/>
+            <wp:docPr id="5" name="Picture 5"/>
+            <wp:cNvGraphicFramePr>
+              <a:graphicFrameLocks xmlns:a="http://schemas.openxmlformats.org/drawingml/2006/main" noChangeAspect="1"/>
+            </wp:cNvGraphicFramePr>
+            <a:graphic xmlns:a="http://schemas.openxmlformats.org/drawingml/2006/main">
+              <a:graphicData uri="http://schemas.openxmlformats.org/drawingml/2006/picture">
+                <pic:pic xmlns:pic="http://schemas.openxmlformats.org/drawingml/2006/picture">
+                  <pic:nvPicPr>
+                    <pic:cNvPr id="5" name="f1.png"/>
+                    <pic:cNvPicPr/>
+                  </pic:nvPicPr>
+                  <pic:blipFill>
+                    <a:blip r:embed="rId5">
+                      <a:extLst>
+                        <a:ext uri="{28A0092B-C50C-407E-A947-70E740481C1C}">
+                          <a14:useLocalDpi xmlns:a14="http://schemas.microsoft.com/office/drawing/2010/main" val="0"/>
+                        </a:ext>
+                      </a:extLst>
+                    </a:blip>
+                    <a:stretch>
+                      <a:fillRect/>
+                    </a:stretch>
+                  </pic:blipFill>
+                  <pic:spPr>
+                    <a:xfrm>
+                      <a:off x="0" y="0"/>
+                      <a:ext cx="6979418" cy="4241635"/>
+                    </a:xfrm>
+                    <a:prstGeom prst="rect">
+                      <a:avLst/>
+                    </a:prstGeom>
+                  </pic:spPr>
+                </pic:pic>
+              </a:graphicData>
+            </a:graphic>
+          </wp:inline>
+        </w:drawing>
+      </w:r>
+    </w:p>
+    <w:p>
+      <w:pPr>
+        <w:rPr>
+          <w:rFonts w:asciiTheme="majorBidi" w:hAnsiTheme="majorBidi" w:cstheme="majorBidi"/>
+          <w:sz w:val="44"/>
+          <w:szCs w:val="44"/>
+        </w:rPr>
+      </w:pPr>
+      <w:r>
+        <w:rPr>
+          <w:rFonts w:asciiTheme="majorBidi" w:hAnsiTheme="majorBidi" w:cstheme="majorBidi"/>
+          <w:noProof/>
+          <w:sz w:val="44"/>
+          <w:szCs w:val="44"/>
+          <w:lang w:val="en-GB" w:eastAsia="en-GB"/>
+        </w:rPr>
+        <w:drawing>
+          <wp:inline distT="0" distB="0" distL="0" distR="0" wp14:anchorId="5665B57C" wp14:editId="35E8B188">
+            <wp:extent cx="6953250" cy="4076700"/>
+            <wp:effectExtent l="0" t="0" r="0" b="0"/>
+            <wp:docPr id="6" name="Picture 6"/>
+            <wp:cNvGraphicFramePr>
+              <a:graphicFrameLocks xmlns:a="http://schemas.openxmlformats.org/drawingml/2006/main" noChangeAspect="1"/>
+            </wp:cNvGraphicFramePr>
+            <a:graphic xmlns:a="http://schemas.openxmlformats.org/drawingml/2006/main">
+              <a:graphicData uri="http://schemas.openxmlformats.org/drawingml/2006/picture">
+                <pic:pic xmlns:pic="http://schemas.openxmlformats.org/drawingml/2006/picture">
+                  <pic:nvPicPr>
+                    <pic:cNvPr id="6" name="f2.png"/>
+                    <pic:cNvPicPr/>
+                  </pic:nvPicPr>
+                  <pic:blipFill>
+                    <a:blip r:embed="rId6">
+                      <a:extLst>
+                        <a:ext uri="{28A0092B-C50C-407E-A947-70E740481C1C}">
+                          <a14:useLocalDpi xmlns:a14="http://schemas.microsoft.com/office/drawing/2010/main" val="0"/>
+                        </a:ext>
+                      </a:extLst>
+                    </a:blip>
+                    <a:stretch>
+                      <a:fillRect/>
+                    </a:stretch>
+                  </pic:blipFill>
+                  <pic:spPr>
+                    <a:xfrm>
+                      <a:off x="0" y="0"/>
+                      <a:ext cx="6953250" cy="4076700"/>
+                    </a:xfrm>
+                    <a:prstGeom prst="rect">
+                      <a:avLst/>
+                    </a:prstGeom>
+                  </pic:spPr>
+                </pic:pic>
+              </a:graphicData>
+            </a:graphic>
+          </wp:inline>
+        </w:drawing>
+      </w:r>
+    </w:p>
+    <w:p>
+      <w:pPr>
+        <w:rPr>
+          <w:rFonts w:asciiTheme="majorBidi" w:hAnsiTheme="majorBidi" w:cstheme="majorBidi"/>
+          <w:sz w:val="44"/>
+          <w:szCs w:val="44"/>
+        </w:rPr>
+      </w:pPr>
+    </w:p>
+    <w:p>
+      <w:pPr>
+        <w:rPr>
+          <w:rFonts w:asciiTheme="majorBidi" w:hAnsiTheme="majorBidi" w:cstheme="majorBidi"/>
+          <w:sz w:val="44"/>
+          <w:szCs w:val="44"/>
+        </w:rPr>
+      </w:pPr>
+      <w:r>
+        <w:rPr>
+          <w:rFonts w:asciiTheme="majorBidi" w:hAnsiTheme="majorBidi" w:cstheme="majorBidi"/>
+          <w:noProof/>
+          <w:sz w:val="44"/>
+          <w:szCs w:val="44"/>
+          <w:lang w:val="en-GB" w:eastAsia="en-GB"/>
+        </w:rPr>
+        <w:lastRenderedPageBreak/>
+        <w:drawing>
+          <wp:inline distT="0" distB="0" distL="0" distR="0" wp14:anchorId="7FC8D608" wp14:editId="76604A3D">
+            <wp:extent cx="6858000" cy="3886200"/>
+            <wp:effectExtent l="0" t="0" r="0" b="0"/>
+            <wp:docPr id="7" name="Picture 7"/>
+            <wp:cNvGraphicFramePr>
+              <a:graphicFrameLocks xmlns:a="http://schemas.openxmlformats.org/drawingml/2006/main" noChangeAspect="1"/>
+            </wp:cNvGraphicFramePr>
+            <a:graphic xmlns:a="http://schemas.openxmlformats.org/drawingml/2006/main">
+              <a:graphicData uri="http://schemas.openxmlformats.org/drawingml/2006/picture">
+                <pic:pic xmlns:pic="http://schemas.openxmlformats.org/drawingml/2006/picture">
+                  <pic:nvPicPr>
+                    <pic:cNvPr id="7" name="f3.png"/>
+                    <pic:cNvPicPr/>
+                  </pic:nvPicPr>
+                  <pic:blipFill>
+                    <a:blip r:embed="rId7">
+                      <a:extLst>
+                        <a:ext uri="{28A0092B-C50C-407E-A947-70E740481C1C}">
+                          <a14:useLocalDpi xmlns:a14="http://schemas.microsoft.com/office/drawing/2010/main" val="0"/>
+                        </a:ext>
+                      </a:extLst>
+                    </a:blip>
+                    <a:stretch>
+                      <a:fillRect/>
+                    </a:stretch>
+                  </pic:blipFill>
+                  <pic:spPr>
+                    <a:xfrm>
+                      <a:off x="0" y="0"/>
+                      <a:ext cx="6858000" cy="3886200"/>
+                    </a:xfrm>
+                    <a:prstGeom prst="rect">
+                      <a:avLst/>
+                    </a:prstGeom>
+                  </pic:spPr>
+                </pic:pic>
+              </a:graphicData>
+            </a:graphic>
+          </wp:inline>
+        </w:drawing>
+      </w:r>
+    </w:p>
+    <w:p>
+      <w:pPr>
+        <w:rPr>
+          <w:rFonts w:asciiTheme="majorBidi" w:hAnsiTheme="majorBidi" w:cstheme="majorBidi"/>
+          <w:sz w:val="44"/>
+          <w:szCs w:val="44"/>
+        </w:rPr>
+      </w:pPr>
+      <w:r>
+        <w:rPr>
+          <w:rFonts w:asciiTheme="majorBidi" w:hAnsiTheme="majorBidi" w:cstheme="majorBidi"/>
+          <w:noProof/>
+          <w:sz w:val="44"/>
+          <w:szCs w:val="44"/>
+          <w:lang w:val="en-GB" w:eastAsia="en-GB"/>
+        </w:rPr>
+        <w:drawing>
+          <wp:inline distT="0" distB="0" distL="0" distR="0" wp14:anchorId="2C513E21" wp14:editId="678D53D6">
+            <wp:extent cx="6858000" cy="3886200"/>
+            <wp:effectExtent l="0" t="0" r="0" b="0"/>
+            <wp:docPr id="8" name="Picture 8"/>
+            <wp:cNvGraphicFramePr>
+              <a:graphicFrameLocks xmlns:a="http://schemas.openxmlformats.org/drawingml/2006/main" noChangeAspect="1"/>
+            </wp:cNvGraphicFramePr>
+            <a:graphic xmlns:a="http://schemas.openxmlformats.org/drawingml/2006/main">
+              <a:graphicData uri="http://schemas.openxmlformats.org/drawingml/2006/picture">
+                <pic:pic xmlns:pic="http://schemas.openxmlformats.org/drawingml/2006/picture">
+                  <pic:nvPicPr>
+                    <pic:cNvPr id="8" name="f4.png"/>
+                    <pic:cNvPicPr/>
+                  </pic:nvPicPr>
+                  <pic:blipFill>
+                    <a:blip r:embed="rId8">
+                      <a:extLst>
+                        <a:ext uri="{28A0092B-C50C-407E-A947-70E740481C1C}">
+                          <a14:useLocalDpi xmlns:a14="http://schemas.microsoft.com/office/drawing/2010/main" val="0"/>
+                        </a:ext>
+                      </a:extLst>
+                    </a:blip>
+                    <a:stretch>
+                      <a:fillRect/>
+                    </a:stretch>
+                  </pic:blipFill>
+                  <pic:spPr>
+                    <a:xfrm>
+                      <a:off x="0" y="0"/>
+                      <a:ext cx="6858000" cy="3886200"/>
+                    </a:xfrm>
+                    <a:prstGeom prst="rect">
+                      <a:avLst/>
+                    </a:prstGeom>
+                  </pic:spPr>
+                </pic:pic>
+              </a:graphicData>
+            </a:graphic>
+          </wp:inline>
+        </w:drawing>
+      </w:r>
+    </w:p>
+    <w:p>
+      <w:pPr>
+        <w:rPr>
+          <w:rFonts w:asciiTheme="majorBidi" w:hAnsiTheme="majorBidi" w:cstheme="majorBidi"/>
+          <w:sz w:val="44"/>
+          <w:szCs w:val="44"/>
+        </w:rPr>
+      </w:pPr>
+    </w:p>
+    <w:p>
+      <w:pPr>
+        <w:rPr>
+          <w:rFonts w:asciiTheme="majorBidi" w:hAnsiTheme="majorBidi" w:cstheme="majorBidi"/>
+          <w:sz w:val="44"/>
+          <w:szCs w:val="44"/>
+        </w:rPr>
+      </w:pPr>
+    </w:p>
+    <w:p>
+      <w:pPr>
+        <w:rPr>
+          <w:rFonts w:asciiTheme="majorBidi" w:hAnsiTheme="majorBidi" w:cstheme="majorBidi"/>
+          <w:sz w:val="44"/>
+          <w:szCs w:val="44"/>
+        </w:rPr>
+      </w:pPr>
+      <w:bookmarkStart w:id="0" w:name="_GoBack"/>
+      <w:r>
+        <w:rPr>
+          <w:rFonts w:asciiTheme="majorBidi" w:hAnsiTheme="majorBidi" w:cstheme="majorBidi"/>
+          <w:noProof/>
+          <w:sz w:val="44"/>
+          <w:szCs w:val="44"/>
+          <w:lang w:val="en-GB" w:eastAsia="en-GB"/>
+        </w:rPr>
+        <w:lastRenderedPageBreak/>
+        <w:drawing>
+          <wp:inline distT="0" distB="0" distL="0" distR="0" wp14:anchorId="78F11097" wp14:editId="570386DE">
+            <wp:extent cx="6858000" cy="4276725"/>
+            <wp:effectExtent l="0" t="0" r="0" b="9525"/>
+            <wp:docPr id="9" name="Picture 9"/>
+            <wp:cNvGraphicFramePr>
+              <a:graphicFrameLocks xmlns:a="http://schemas.openxmlformats.org/drawingml/2006/main" noChangeAspect="1"/>
+            </wp:cNvGraphicFramePr>
+            <a:graphic xmlns:a="http://schemas.openxmlformats.org/drawingml/2006/main">
+              <a:graphicData uri="http://schemas.openxmlformats.org/drawingml/2006/picture">
+                <pic:pic xmlns:pic="http://schemas.openxmlformats.org/drawingml/2006/picture">
+                  <pic:nvPicPr>
+                    <pic:cNvPr id="9" name="f5.png"/>
+                    <pic:cNvPicPr/>
+                  </pic:nvPicPr>
+                  <pic:blipFill>
+                    <a:blip r:embed="rId9">
+                      <a:extLst>
+                        <a:ext uri="{28A0092B-C50C-407E-A947-70E740481C1C}">
+                          <a14:useLocalDpi xmlns:a14="http://schemas.microsoft.com/office/drawing/2010/main" val="0"/>
+                        </a:ext>
+                      </a:extLst>
+                    </a:blip>
+                    <a:stretch>
+                      <a:fillRect/>
+                    </a:stretch>
+                  </pic:blipFill>
+                  <pic:spPr>
+                    <a:xfrm>
+                      <a:off x="0" y="0"/>
+                      <a:ext cx="6858000" cy="4276725"/>
+                    </a:xfrm>
+                    <a:prstGeom prst="rect">
+                      <a:avLst/>
+                    </a:prstGeom>
+                  </pic:spPr>
+                </pic:pic>
+              </a:graphicData>
+            </a:graphic>
+          </wp:inline>
+        </w:drawing>
+      </w:r>
+      <w:bookmarkEnd w:id="0"/>
+    </w:p>
     <w:p>
       <w:pPr>
         <w:pStyle w:val="ListParagraph"/>
@@ -39,6 +365,7 @@
           <w:noProof/>
           <w:sz w:val="44"/>
           <w:szCs w:val="44"/>
+          <w:lang w:val="en-GB" w:eastAsia="en-GB"/>
         </w:rPr>
         <w:drawing>
           <wp:inline distT="0" distB="0" distL="0" distR="0" wp14:anchorId="4A4BB05E" wp14:editId="49CAFC64">
@@ -58,7 +385,7 @@
                     </pic:cNvPicPr>
                   </pic:nvPicPr>
                   <pic:blipFill>
-                    <a:blip r:embed="rId5">
+                    <a:blip r:embed="rId10">
                       <a:extLst>
                         <a:ext uri="{28A0092B-C50C-407E-A947-70E740481C1C}">
                           <a14:useLocalDpi xmlns:a14="http://schemas.microsoft.com/office/drawing/2010/main" val="0"/>
@@ -137,7 +464,9 @@
           <w:noProof/>
           <w:sz w:val="44"/>
           <w:szCs w:val="44"/>
-        </w:rPr>
+          <w:lang w:val="en-GB" w:eastAsia="en-GB"/>
+        </w:rPr>
+        <w:lastRenderedPageBreak/>
         <w:drawing>
           <wp:inline distT="0" distB="0" distL="0" distR="0" wp14:anchorId="46E0AD6E" wp14:editId="27A8496A">
             <wp:extent cx="5943600" cy="2952750"/>
@@ -156,7 +485,7 @@
                     </pic:cNvPicPr>
                   </pic:nvPicPr>
                   <pic:blipFill>
-                    <a:blip r:embed="rId6">
+                    <a:blip r:embed="rId11">
                       <a:extLst>
                         <a:ext uri="{28A0092B-C50C-407E-A947-70E740481C1C}">
                           <a14:useLocalDpi xmlns:a14="http://schemas.microsoft.com/office/drawing/2010/main" val="0"/>
@@ -227,7 +556,6 @@
           <w:sz w:val="44"/>
           <w:szCs w:val="44"/>
         </w:rPr>
-        <w:lastRenderedPageBreak/>
         <w:t>Get Doctor Appointment notification</w:t>
       </w:r>
     </w:p>
@@ -246,6 +574,7 @@
           <w:noProof/>
           <w:sz w:val="44"/>
           <w:szCs w:val="44"/>
+          <w:lang w:val="en-GB" w:eastAsia="en-GB"/>
         </w:rPr>
         <w:drawing>
           <wp:inline distT="0" distB="0" distL="0" distR="0" wp14:anchorId="79742548" wp14:editId="071FF581">
@@ -265,7 +594,7 @@
                     </pic:cNvPicPr>
                   </pic:nvPicPr>
                   <pic:blipFill>
-                    <a:blip r:embed="rId7">
+                    <a:blip r:embed="rId12">
                       <a:extLst>
                         <a:ext uri="{28A0092B-C50C-407E-A947-70E740481C1C}">
                           <a14:useLocalDpi xmlns:a14="http://schemas.microsoft.com/office/drawing/2010/main" val="0"/>
@@ -328,15 +657,15 @@
           <w:szCs w:val="44"/>
         </w:rPr>
       </w:pPr>
-      <w:bookmarkStart w:id="0" w:name="_GoBack"/>
-      <w:bookmarkEnd w:id="0"/>
       <w:r>
         <w:rPr>
           <w:rFonts w:asciiTheme="majorBidi" w:hAnsiTheme="majorBidi" w:cstheme="majorBidi"/>
           <w:noProof/>
           <w:sz w:val="44"/>
           <w:szCs w:val="44"/>
-        </w:rPr>
+          <w:lang w:val="en-GB" w:eastAsia="en-GB"/>
+        </w:rPr>
+        <w:lastRenderedPageBreak/>
         <w:drawing>
           <wp:inline distT="0" distB="0" distL="0" distR="0" wp14:anchorId="28CCC0F1" wp14:editId="5F8F18FE">
             <wp:extent cx="5105400" cy="3390900"/>
@@ -355,7 +684,7 @@
                     </pic:cNvPicPr>
                   </pic:nvPicPr>
                   <pic:blipFill>
-                    <a:blip r:embed="rId8">
+                    <a:blip r:embed="rId13">
                       <a:extLst>
                         <a:ext uri="{28A0092B-C50C-407E-A947-70E740481C1C}">
                           <a14:useLocalDpi xmlns:a14="http://schemas.microsoft.com/office/drawing/2010/main" val="0"/>
@@ -389,7 +718,7 @@
     </w:p>
     <w:sectPr>
       <w:pgSz w:w="12240" w:h="15840"/>
-      <w:pgMar w:top="1440" w:right="1440" w:bottom="1440" w:left="1440" w:header="720" w:footer="720" w:gutter="0"/>
+      <w:pgMar w:top="720" w:right="720" w:bottom="720" w:left="720" w:header="720" w:footer="720" w:gutter="0"/>
       <w:cols w:space="720"/>
       <w:docGrid w:linePitch="360"/>
     </w:sectPr>
@@ -398,8 +727,8 @@
 </file>
 
 <file path=word/numbering.xml><?xml version="1.0" encoding="utf-8"?>
-<w:numbering xmlns:wpc="http://schemas.microsoft.com/office/word/2010/wordprocessingCanvas" xmlns:cx="http://schemas.microsoft.com/office/drawing/2014/chartex" xmlns:cx1="http://schemas.microsoft.com/office/drawing/2015/9/8/chartex" xmlns:cx2="http://schemas.microsoft.com/office/drawing/2015/10/21/chartex" xmlns:cx3="http://schemas.microsoft.com/office/drawing/2016/5/9/chartex" xmlns:cx4="http://schemas.microsoft.com/office/drawing/2016/5/10/chartex" xmlns:cx5="http://schemas.microsoft.com/office/drawing/2016/5/11/chartex" xmlns:cx6="http://schemas.microsoft.com/office/drawing/2016/5/12/chartex" xmlns:cx7="http://schemas.microsoft.com/office/drawing/2016/5/13/chartex" xmlns:cx8="http://schemas.microsoft.com/office/drawing/2016/5/14/chartex" xmlns:mc="http://schemas.openxmlformats.org/markup-compatibility/2006" xmlns:aink="http://schemas.microsoft.com/office/drawing/2016/ink" xmlns:am3d="http://schemas.microsoft.com/office/drawing/2017/model3d" xmlns:o="urn:schemas-microsoft-com:office:office" xmlns:r="http://schemas.openxmlformats.org/officeDocument/2006/relationships" xmlns:m="http://schemas.openxmlformats.org/officeDocument/2006/math" xmlns:v="urn:schemas-microsoft-com:vml" xmlns:wp14="http://schemas.microsoft.com/office/word/2010/wordprocessingDrawing" xmlns:wp="http://schemas.openxmlformats.org/drawingml/2006/wordprocessingDrawing" xmlns:w10="urn:schemas-microsoft-com:office:word" xmlns:w="http://schemas.openxmlformats.org/wordprocessingml/2006/main" xmlns:w14="http://schemas.microsoft.com/office/word/2010/wordml" xmlns:w15="http://schemas.microsoft.com/office/word/2012/wordml" xmlns:w16cid="http://schemas.microsoft.com/office/word/2016/wordml/cid" xmlns:w16se="http://schemas.microsoft.com/office/word/2015/wordml/symex" xmlns:wpg="http://schemas.microsoft.com/office/word/2010/wordprocessingGroup" xmlns:wpi="http://schemas.microsoft.com/office/word/2010/wordprocessingInk" xmlns:wne="http://schemas.microsoft.com/office/word/2006/wordml" xmlns:wps="http://schemas.microsoft.com/office/word/2010/wordprocessingShape" mc:Ignorable="w14 w15 w16se w16cid wp14">
-  <w:abstractNum w:abstractNumId="0" w15:restartNumberingAfterBreak="0">
+<w:numbering xmlns:wpc="http://schemas.microsoft.com/office/word/2010/wordprocessingCanvas" xmlns:mc="http://schemas.openxmlformats.org/markup-compatibility/2006" xmlns:o="urn:schemas-microsoft-com:office:office" xmlns:r="http://schemas.openxmlformats.org/officeDocument/2006/relationships" xmlns:m="http://schemas.openxmlformats.org/officeDocument/2006/math" xmlns:v="urn:schemas-microsoft-com:vml" xmlns:wp14="http://schemas.microsoft.com/office/word/2010/wordprocessingDrawing" xmlns:wp="http://schemas.openxmlformats.org/drawingml/2006/wordprocessingDrawing" xmlns:w10="urn:schemas-microsoft-com:office:word" xmlns:w="http://schemas.openxmlformats.org/wordprocessingml/2006/main" xmlns:w14="http://schemas.microsoft.com/office/word/2010/wordml" xmlns:w15="http://schemas.microsoft.com/office/word/2012/wordml" xmlns:wpg="http://schemas.microsoft.com/office/word/2010/wordprocessingGroup" xmlns:wpi="http://schemas.microsoft.com/office/word/2010/wordprocessingInk" xmlns:wne="http://schemas.microsoft.com/office/word/2006/wordml" xmlns:wps="http://schemas.microsoft.com/office/word/2010/wordprocessingShape" mc:Ignorable="w14 w15 wp14">
+  <w:abstractNum w:abstractNumId="0">
     <w:nsid w:val="114119FF"/>
     <w:multiLevelType w:val="hybridMultilevel"/>
     <w:tmpl w:val="F77E2802"/>
@@ -485,7 +814,7 @@
       </w:pPr>
     </w:lvl>
   </w:abstractNum>
-  <w:abstractNum w:abstractNumId="1" w15:restartNumberingAfterBreak="0">
+  <w:abstractNum w:abstractNumId="1">
     <w:nsid w:val="1CB04662"/>
     <w:multiLevelType w:val="hybridMultilevel"/>
     <w:tmpl w:val="48626718"/>
@@ -581,7 +910,7 @@
 </file>
 
 <file path=word/styles.xml><?xml version="1.0" encoding="utf-8"?>
-<w:styles xmlns:mc="http://schemas.openxmlformats.org/markup-compatibility/2006" xmlns:r="http://schemas.openxmlformats.org/officeDocument/2006/relationships" xmlns:w="http://schemas.openxmlformats.org/wordprocessingml/2006/main" xmlns:w14="http://schemas.microsoft.com/office/word/2010/wordml" xmlns:w15="http://schemas.microsoft.com/office/word/2012/wordml" xmlns:w16cid="http://schemas.microsoft.com/office/word/2016/wordml/cid" xmlns:w16se="http://schemas.microsoft.com/office/word/2015/wordml/symex" mc:Ignorable="w14 w15 w16se w16cid">
+<w:styles xmlns:mc="http://schemas.openxmlformats.org/markup-compatibility/2006" xmlns:r="http://schemas.openxmlformats.org/officeDocument/2006/relationships" xmlns:w="http://schemas.openxmlformats.org/wordprocessingml/2006/main" xmlns:w14="http://schemas.microsoft.com/office/word/2010/wordml" xmlns:w15="http://schemas.microsoft.com/office/word/2012/wordml" mc:Ignorable="w14 w15">
   <w:docDefaults>
     <w:rPrDefault>
       <w:rPr>
@@ -597,7 +926,7 @@
       </w:pPr>
     </w:pPrDefault>
   </w:docDefaults>
-  <w:latentStyles w:defLockedState="0" w:defUIPriority="99" w:defSemiHidden="0" w:defUnhideWhenUsed="0" w:defQFormat="0" w:count="375">
+  <w:latentStyles w:defLockedState="0" w:defUIPriority="99" w:defSemiHidden="0" w:defUnhideWhenUsed="0" w:defQFormat="0" w:count="371">
     <w:lsdException w:name="Normal" w:uiPriority="0" w:qFormat="1"/>
     <w:lsdException w:name="heading 1" w:uiPriority="9" w:qFormat="1"/>
     <w:lsdException w:name="heading 2" w:semiHidden="1" w:uiPriority="9" w:unhideWhenUsed="1" w:qFormat="1"/>
@@ -969,10 +1298,6 @@
     <w:lsdException w:name="List Table 5 Dark Accent 6" w:uiPriority="50"/>
     <w:lsdException w:name="List Table 6 Colorful Accent 6" w:uiPriority="51"/>
     <w:lsdException w:name="List Table 7 Colorful Accent 6" w:uiPriority="52"/>
-    <w:lsdException w:name="Mention" w:semiHidden="1" w:unhideWhenUsed="1"/>
-    <w:lsdException w:name="Smart Hyperlink" w:semiHidden="1" w:unhideWhenUsed="1"/>
-    <w:lsdException w:name="Hashtag" w:semiHidden="1" w:unhideWhenUsed="1"/>
-    <w:lsdException w:name="Unresolved Mention" w:semiHidden="1" w:unhideWhenUsed="1"/>
   </w:latentStyles>
   <w:style w:type="paragraph" w:default="1" w:styleId="Normal">
     <w:name w:val="Normal"/>
